--- a/体験コーナーゲーム作成マニュアル/横スクロールアクションマニュアル/横スクロールアクションマニュアル.docx
+++ b/体験コーナーゲーム作成マニュアル/横スクロールアクションマニュアル/横スクロールアクションマニュアル.docx
@@ -1,6 +1,6 @@
 
 <file path=word/document.xml><?xml version="1.0" encoding="utf-8"?>
-<w:document xmlns:wpc="http://schemas.microsoft.com/office/word/2010/wordprocessingCanvas" xmlns:cx="http://schemas.microsoft.com/office/drawing/2014/chartex" xmlns:cx1="http://schemas.microsoft.com/office/drawing/2015/9/8/chartex" xmlns:cx2="http://schemas.microsoft.com/office/drawing/2015/10/21/chartex" xmlns:cx3="http://schemas.microsoft.com/office/drawing/2016/5/9/chartex" xmlns:cx4="http://schemas.microsoft.com/office/drawing/2016/5/10/chartex" xmlns:cx5="http://schemas.microsoft.com/office/drawing/2016/5/11/chartex" xmlns:cx6="http://schemas.microsoft.com/office/drawing/2016/5/12/chartex" xmlns:cx7="http://schemas.microsoft.com/office/drawing/2016/5/13/chartex" xmlns:cx8="http://schemas.microsoft.com/office/drawing/2016/5/14/chartex" xmlns:mc="http://schemas.openxmlformats.org/markup-compatibility/2006" xmlns:aink="http://schemas.microsoft.com/office/drawing/2016/ink" xmlns:am3d="http://schemas.microsoft.com/office/drawing/2017/model3d" xmlns:o="urn:schemas-microsoft-com:office:office" xmlns:r="http://schemas.openxmlformats.org/officeDocument/2006/relationships" xmlns:m="http://schemas.openxmlformats.org/officeDocument/2006/math" xmlns:v="urn:schemas-microsoft-com:vml" xmlns:wp14="http://schemas.microsoft.com/office/word/2010/wordprocessingDrawing" xmlns:wp="http://schemas.openxmlformats.org/drawingml/2006/wordprocessingDrawing" xmlns:w10="urn:schemas-microsoft-com:office:word" xmlns:w="http://schemas.openxmlformats.org/wordprocessingml/2006/main" xmlns:w14="http://schemas.microsoft.com/office/word/2010/wordml" xmlns:w15="http://schemas.microsoft.com/office/word/2012/wordml" xmlns:w16cid="http://schemas.microsoft.com/office/word/2016/wordml/cid" xmlns:w16se="http://schemas.microsoft.com/office/word/2015/wordml/symex" xmlns:wpg="http://schemas.microsoft.com/office/word/2010/wordprocessingGroup" xmlns:wpi="http://schemas.microsoft.com/office/word/2010/wordprocessingInk" xmlns:wne="http://schemas.microsoft.com/office/word/2006/wordml" xmlns:wps="http://schemas.microsoft.com/office/word/2010/wordprocessingShape" mc:Ignorable="w14 w15 w16se w16cid wp14">
+<w:document xmlns:wpc="http://schemas.microsoft.com/office/word/2010/wordprocessingCanvas" xmlns:cx="http://schemas.microsoft.com/office/drawing/2014/chartex" xmlns:cx1="http://schemas.microsoft.com/office/drawing/2015/9/8/chartex" xmlns:cx2="http://schemas.microsoft.com/office/drawing/2015/10/21/chartex" xmlns:cx3="http://schemas.microsoft.com/office/drawing/2016/5/9/chartex" xmlns:cx4="http://schemas.microsoft.com/office/drawing/2016/5/10/chartex" xmlns:cx5="http://schemas.microsoft.com/office/drawing/2016/5/11/chartex" xmlns:cx6="http://schemas.microsoft.com/office/drawing/2016/5/12/chartex" xmlns:cx7="http://schemas.microsoft.com/office/drawing/2016/5/13/chartex" xmlns:cx8="http://schemas.microsoft.com/office/drawing/2016/5/14/chartex" xmlns:mc="http://schemas.openxmlformats.org/markup-compatibility/2006" xmlns:aink="http://schemas.microsoft.com/office/drawing/2016/ink" xmlns:am3d="http://schemas.microsoft.com/office/drawing/2017/model3d" xmlns:o="urn:schemas-microsoft-com:office:office" xmlns:r="http://schemas.openxmlformats.org/officeDocument/2006/relationships" xmlns:m="http://schemas.openxmlformats.org/officeDocument/2006/math" xmlns:v="urn:schemas-microsoft-com:vml" xmlns:wp14="http://schemas.microsoft.com/office/word/2010/wordprocessingDrawing" xmlns:wp="http://schemas.openxmlformats.org/drawingml/2006/wordprocessingDrawing" xmlns:w10="urn:schemas-microsoft-com:office:word" xmlns:w="http://schemas.openxmlformats.org/wordprocessingml/2006/main" xmlns:w14="http://schemas.microsoft.com/office/word/2010/wordml" xmlns:w15="http://schemas.microsoft.com/office/word/2012/wordml" xmlns:w16cex="http://schemas.microsoft.com/office/word/2018/wordml/cex" xmlns:w16cid="http://schemas.microsoft.com/office/word/2016/wordml/cid" xmlns:w16="http://schemas.microsoft.com/office/word/2018/wordml" xmlns:w16sdtdh="http://schemas.microsoft.com/office/word/2020/wordml/sdtdatahash" xmlns:w16se="http://schemas.microsoft.com/office/word/2015/wordml/symex" xmlns:wpg="http://schemas.microsoft.com/office/word/2010/wordprocessingGroup" xmlns:wpi="http://schemas.microsoft.com/office/word/2010/wordprocessingInk" xmlns:wne="http://schemas.microsoft.com/office/word/2006/wordml" xmlns:wps="http://schemas.microsoft.com/office/word/2010/wordprocessingShape" mc:Ignorable="w14 w15 w16se w16cid w16 w16cex w16sdtdh wp14">
   <w:body>
     <w:p>
       <w:pPr>
@@ -105,6 +105,7 @@
       </w:pPr>
       <w:r>
         <w:rPr>
+          <w:noProof/>
           <w:sz w:val="24"/>
           <w:szCs w:val="24"/>
         </w:rPr>
@@ -466,6 +467,7 @@
       </w:pPr>
       <w:r>
         <w:rPr>
+          <w:noProof/>
           <w:sz w:val="24"/>
           <w:szCs w:val="24"/>
         </w:rPr>
@@ -659,6 +661,9 @@
     </w:p>
     <w:p>
       <w:r>
+        <w:rPr>
+          <w:noProof/>
+        </w:rPr>
         <w:drawing>
           <wp:anchor distT="0" distB="0" distL="114300" distR="114300" simplePos="0" relativeHeight="251708416" behindDoc="0" locked="0" layoutInCell="1" allowOverlap="1" wp14:anchorId="5D40D916" wp14:editId="6C459F27">
             <wp:simplePos x="0" y="0"/>
@@ -716,18 +721,13 @@
         </w:drawing>
       </w:r>
     </w:p>
-    <w:p>
-      <w:pPr>
-        <w:rPr>
-          <w:rFonts w:hint="eastAsia"/>
-        </w:rPr>
-      </w:pPr>
-    </w:p>
-    <w:p/>
-    <w:p/>
-    <w:p>
-      <w:r>
-        <w:rPr>
+    <w:p/>
+    <w:p/>
+    <w:p/>
+    <w:p>
+      <w:r>
+        <w:rPr>
+          <w:noProof/>
           <w:sz w:val="24"/>
           <w:szCs w:val="24"/>
         </w:rPr>
@@ -814,6 +814,9 @@
         </w:drawing>
       </w:r>
       <w:r>
+        <w:rPr>
+          <w:noProof/>
+        </w:rPr>
         <w:drawing>
           <wp:anchor distT="0" distB="0" distL="114300" distR="114300" simplePos="0" relativeHeight="251710464" behindDoc="0" locked="0" layoutInCell="1" allowOverlap="1" wp14:anchorId="088B3A4B" wp14:editId="6EC3B64F">
             <wp:simplePos x="0" y="0"/>
@@ -886,6 +889,9 @@
     <w:p/>
     <w:p>
       <w:r>
+        <w:rPr>
+          <w:noProof/>
+        </w:rPr>
         <w:drawing>
           <wp:anchor distT="0" distB="0" distL="114300" distR="114300" simplePos="0" relativeHeight="251709440" behindDoc="0" locked="0" layoutInCell="1" allowOverlap="1" wp14:anchorId="64145B11" wp14:editId="5CDC7B38">
             <wp:simplePos x="0" y="0"/>
@@ -967,6 +973,7 @@
           <w:sz w:val="24"/>
           <w:szCs w:val="24"/>
         </w:rPr>
+        <w:lastRenderedPageBreak/>
         <w:t>猫</w:t>
       </w:r>
       <w:r>
@@ -978,17 +985,29 @@
         </w:rPr>
         <w:t>のプログラム</w:t>
       </w:r>
-    </w:p>
-    <w:p>
-      <w:r>
+      <w:r>
+        <w:rPr>
+          <w:rFonts w:hint="eastAsia"/>
+          <w:b/>
+          <w:sz w:val="24"/>
+          <w:szCs w:val="24"/>
+        </w:rPr>
+        <w:t xml:space="preserve">　その１</w:t>
+      </w:r>
+    </w:p>
+    <w:p>
+      <w:r>
+        <w:rPr>
+          <w:noProof/>
+        </w:rPr>
         <w:drawing>
-          <wp:anchor distT="0" distB="0" distL="114300" distR="114300" simplePos="0" relativeHeight="251715584" behindDoc="0" locked="0" layoutInCell="1" allowOverlap="1" wp14:anchorId="670B6D97" wp14:editId="2A9C824A">
+          <wp:anchor distT="0" distB="0" distL="114300" distR="114300" simplePos="0" relativeHeight="251715584" behindDoc="0" locked="0" layoutInCell="1" allowOverlap="1" wp14:anchorId="670B6D97" wp14:editId="545B9039">
             <wp:simplePos x="0" y="0"/>
             <wp:positionH relativeFrom="column">
-              <wp:posOffset>5334000</wp:posOffset>
+              <wp:posOffset>3852801</wp:posOffset>
             </wp:positionH>
             <wp:positionV relativeFrom="paragraph">
-              <wp:posOffset>136416</wp:posOffset>
+              <wp:posOffset>121768</wp:posOffset>
             </wp:positionV>
             <wp:extent cx="790685" cy="733527"/>
             <wp:effectExtent l="0" t="0" r="9525" b="9525"/>
@@ -1038,17 +1057,20 @@
         </w:drawing>
       </w:r>
       <w:r>
+        <w:rPr>
+          <w:noProof/>
+        </w:rPr>
         <w:drawing>
-          <wp:anchor distT="0" distB="0" distL="114300" distR="114300" simplePos="0" relativeHeight="251714560" behindDoc="0" locked="0" layoutInCell="1" allowOverlap="1" wp14:anchorId="78FF4781" wp14:editId="7D668CF5">
+          <wp:anchor distT="0" distB="0" distL="114300" distR="114300" simplePos="0" relativeHeight="251714560" behindDoc="0" locked="0" layoutInCell="1" allowOverlap="1" wp14:anchorId="78FF4781" wp14:editId="14A84C99">
             <wp:simplePos x="0" y="0"/>
             <wp:positionH relativeFrom="column">
-              <wp:posOffset>8255</wp:posOffset>
+              <wp:posOffset>710830</wp:posOffset>
             </wp:positionH>
             <wp:positionV relativeFrom="paragraph">
-              <wp:posOffset>83479</wp:posOffset>
+              <wp:posOffset>63026</wp:posOffset>
             </wp:positionV>
-            <wp:extent cx="6165215" cy="6538516"/>
-            <wp:effectExtent l="19050" t="19050" r="26035" b="15240"/>
+            <wp:extent cx="3979744" cy="8584841"/>
+            <wp:effectExtent l="19050" t="19050" r="20955" b="26035"/>
             <wp:wrapNone/>
             <wp:docPr id="25" name="図 25"/>
             <wp:cNvGraphicFramePr>
@@ -1061,7 +1083,7 @@
                     <pic:cNvPr id="1" name=""/>
                     <pic:cNvPicPr/>
                   </pic:nvPicPr>
-                  <pic:blipFill>
+                  <pic:blipFill rotWithShape="1">
                     <a:blip r:embed="rId12">
                       <a:extLst>
                         <a:ext uri="{28A0092B-C50C-407E-A947-70E740481C1C}">
@@ -1069,23 +1091,46 @@
                         </a:ext>
                       </a:extLst>
                     </a:blip>
-                    <a:stretch>
-                      <a:fillRect/>
-                    </a:stretch>
+                    <a:srcRect r="50829"/>
+                    <a:stretch/>
                   </pic:blipFill>
-                  <pic:spPr>
+                  <pic:spPr bwMode="auto">
                     <a:xfrm>
                       <a:off x="0" y="0"/>
-                      <a:ext cx="6165215" cy="6538516"/>
+                      <a:ext cx="3979744" cy="8584841"/>
                     </a:xfrm>
                     <a:prstGeom prst="rect">
                       <a:avLst/>
                     </a:prstGeom>
-                    <a:ln>
+                    <a:ln w="9525" cap="flat" cmpd="sng" algn="ctr">
                       <a:solidFill>
-                        <a:schemeClr val="tx1"/>
+                        <a:sysClr val="windowText" lastClr="000000"/>
                       </a:solidFill>
+                      <a:prstDash val="solid"/>
+                      <a:round/>
+                      <a:headEnd type="none" w="med" len="med"/>
+                      <a:tailEnd type="none" w="med" len="med"/>
+                      <a:extLst>
+                        <a:ext uri="{C807C97D-BFC1-408E-A445-0C87EB9F89A2}">
+                          <ask:lineSketchStyleProps xmlns:ask="http://schemas.microsoft.com/office/drawing/2018/sketchyshapes" sd="0">
+                            <a:custGeom>
+                              <a:avLst/>
+                              <a:gdLst/>
+                              <a:ahLst/>
+                              <a:cxnLst/>
+                              <a:rect l="0" t="0" r="0" b="0"/>
+                              <a:pathLst/>
+                            </a:custGeom>
+                            <ask:type/>
+                          </ask:lineSketchStyleProps>
+                        </a:ext>
+                      </a:extLst>
                     </a:ln>
+                    <a:extLst>
+                      <a:ext uri="{53640926-AAD7-44D8-BBD7-CCE9431645EC}">
+                        <a14:shadowObscured xmlns:a14="http://schemas.microsoft.com/office/drawing/2010/main"/>
+                      </a:ext>
+                    </a:extLst>
                   </pic:spPr>
                 </pic:pic>
               </a:graphicData>
@@ -1153,23 +1198,30 @@
           <w:sz w:val="24"/>
           <w:szCs w:val="28"/>
         </w:rPr>
+        <w:lastRenderedPageBreak/>
         <w:t>バスのプログラム</w:t>
       </w:r>
     </w:p>
     <w:p>
-      <w:r>
-        <w:rPr>
+      <w:pPr>
+        <w:rPr>
+          <w:noProof/>
+        </w:rPr>
+      </w:pPr>
+      <w:r>
+        <w:rPr>
+          <w:noProof/>
           <w:sz w:val="24"/>
           <w:szCs w:val="24"/>
         </w:rPr>
         <w:drawing>
-          <wp:anchor distT="0" distB="0" distL="114300" distR="114300" simplePos="0" relativeHeight="251718656" behindDoc="0" locked="0" layoutInCell="1" allowOverlap="1" wp14:anchorId="7895FA6F" wp14:editId="754DEF1D">
+          <wp:anchor distT="0" distB="0" distL="114300" distR="114300" simplePos="0" relativeHeight="251720704" behindDoc="0" locked="0" layoutInCell="1" allowOverlap="1" wp14:anchorId="7895FA6F" wp14:editId="4AF6D68F">
             <wp:simplePos x="0" y="0"/>
             <wp:positionH relativeFrom="column">
-              <wp:posOffset>4902835</wp:posOffset>
+              <wp:posOffset>4773096</wp:posOffset>
             </wp:positionH>
             <wp:positionV relativeFrom="paragraph">
-              <wp:posOffset>91331</wp:posOffset>
+              <wp:posOffset>111135</wp:posOffset>
             </wp:positionV>
             <wp:extent cx="809625" cy="742950"/>
             <wp:effectExtent l="0" t="0" r="9525" b="0"/>
@@ -1245,19 +1297,24 @@
         </w:drawing>
       </w:r>
       <w:r>
+        <w:rPr>
+          <w:b/>
+          <w:sz w:val="24"/>
+          <w:szCs w:val="24"/>
+        </w:rPr>
         <w:drawing>
-          <wp:anchor distT="0" distB="0" distL="114300" distR="114300" simplePos="0" relativeHeight="251705344" behindDoc="0" locked="0" layoutInCell="1" allowOverlap="1" wp14:anchorId="751C2287" wp14:editId="6F9A5D23">
+          <wp:anchor distT="0" distB="0" distL="114300" distR="114300" simplePos="0" relativeHeight="251719680" behindDoc="0" locked="0" layoutInCell="1" allowOverlap="1" wp14:anchorId="11891D7F" wp14:editId="33AD7F73">
             <wp:simplePos x="0" y="0"/>
-            <wp:positionH relativeFrom="column">
-              <wp:posOffset>-4598</wp:posOffset>
+            <wp:positionH relativeFrom="margin">
+              <wp:posOffset>483036</wp:posOffset>
             </wp:positionH>
             <wp:positionV relativeFrom="paragraph">
-              <wp:posOffset>42698</wp:posOffset>
+              <wp:posOffset>64770</wp:posOffset>
             </wp:positionV>
-            <wp:extent cx="5759169" cy="4426826"/>
-            <wp:effectExtent l="19050" t="19050" r="13335" b="12065"/>
+            <wp:extent cx="5157910" cy="8528290"/>
+            <wp:effectExtent l="19050" t="19050" r="24130" b="25400"/>
             <wp:wrapNone/>
-            <wp:docPr id="5" name="図 5"/>
+            <wp:docPr id="2" name="図 2" descr="グラフィカル ユーザー インターフェイス&#10;&#10;中程度の精度で自動的に生成された説明"/>
             <wp:cNvGraphicFramePr>
               <a:graphicFrameLocks xmlns:a="http://schemas.openxmlformats.org/drawingml/2006/main" noChangeAspect="1"/>
             </wp:cNvGraphicFramePr>
@@ -1265,7 +1322,7 @@
               <a:graphicData uri="http://schemas.openxmlformats.org/drawingml/2006/picture">
                 <pic:pic xmlns:pic="http://schemas.openxmlformats.org/drawingml/2006/picture">
                   <pic:nvPicPr>
-                    <pic:cNvPr id="1" name=""/>
+                    <pic:cNvPr id="2" name="図 2" descr="グラフィカル ユーザー インターフェイス&#10;&#10;中程度の精度で自動的に生成された説明"/>
                     <pic:cNvPicPr/>
                   </pic:nvPicPr>
                   <pic:blipFill>
@@ -1283,7 +1340,7 @@
                   <pic:spPr>
                     <a:xfrm>
                       <a:off x="0" y="0"/>
-                      <a:ext cx="5773833" cy="4438098"/>
+                      <a:ext cx="5157910" cy="8528290"/>
                     </a:xfrm>
                     <a:prstGeom prst="rect">
                       <a:avLst/>
@@ -1307,37 +1364,197 @@
         </w:drawing>
       </w:r>
     </w:p>
-    <w:p/>
-    <w:p/>
-    <w:p/>
-    <w:p>
-      <w:bookmarkStart w:id="0" w:name="_GoBack"/>
-      <w:bookmarkEnd w:id="0"/>
-    </w:p>
-    <w:p/>
-    <w:p/>
-    <w:p/>
-    <w:p/>
-    <w:p/>
-    <w:p/>
-    <w:p/>
-    <w:p/>
-    <w:p>
-      <w:pPr>
-        <w:rPr>
-          <w:b/>
-          <w:sz w:val="24"/>
-          <w:szCs w:val="24"/>
-        </w:rPr>
-      </w:pPr>
-      <w:r>
-        <w:rPr>
-          <w:rFonts w:hint="eastAsia"/>
-          <w:b/>
-          <w:sz w:val="24"/>
-          <w:szCs w:val="24"/>
-        </w:rPr>
-        <w:t>バス</w:t>
+    <w:p>
+      <w:pPr>
+        <w:rPr>
+          <w:noProof/>
+        </w:rPr>
+      </w:pPr>
+    </w:p>
+    <w:p>
+      <w:pPr>
+        <w:rPr>
+          <w:noProof/>
+        </w:rPr>
+      </w:pPr>
+    </w:p>
+    <w:p>
+      <w:pPr>
+        <w:rPr>
+          <w:noProof/>
+        </w:rPr>
+      </w:pPr>
+    </w:p>
+    <w:p>
+      <w:pPr>
+        <w:rPr>
+          <w:noProof/>
+        </w:rPr>
+      </w:pPr>
+    </w:p>
+    <w:p>
+      <w:pPr>
+        <w:rPr>
+          <w:noProof/>
+        </w:rPr>
+      </w:pPr>
+    </w:p>
+    <w:p>
+      <w:pPr>
+        <w:rPr>
+          <w:noProof/>
+        </w:rPr>
+      </w:pPr>
+    </w:p>
+    <w:p>
+      <w:pPr>
+        <w:rPr>
+          <w:noProof/>
+        </w:rPr>
+      </w:pPr>
+    </w:p>
+    <w:p>
+      <w:pPr>
+        <w:rPr>
+          <w:noProof/>
+        </w:rPr>
+      </w:pPr>
+    </w:p>
+    <w:p>
+      <w:pPr>
+        <w:rPr>
+          <w:noProof/>
+        </w:rPr>
+      </w:pPr>
+    </w:p>
+    <w:p>
+      <w:pPr>
+        <w:rPr>
+          <w:noProof/>
+        </w:rPr>
+      </w:pPr>
+    </w:p>
+    <w:p>
+      <w:pPr>
+        <w:rPr>
+          <w:noProof/>
+        </w:rPr>
+      </w:pPr>
+    </w:p>
+    <w:p>
+      <w:pPr>
+        <w:rPr>
+          <w:noProof/>
+        </w:rPr>
+      </w:pPr>
+    </w:p>
+    <w:p>
+      <w:pPr>
+        <w:rPr>
+          <w:noProof/>
+        </w:rPr>
+      </w:pPr>
+    </w:p>
+    <w:p>
+      <w:pPr>
+        <w:rPr>
+          <w:noProof/>
+        </w:rPr>
+      </w:pPr>
+    </w:p>
+    <w:p>
+      <w:pPr>
+        <w:rPr>
+          <w:rFonts w:hint="eastAsia"/>
+        </w:rPr>
+      </w:pPr>
+    </w:p>
+    <w:p/>
+    <w:p/>
+    <w:p/>
+    <w:p/>
+    <w:p/>
+    <w:p/>
+    <w:p/>
+    <w:p/>
+    <w:p/>
+    <w:p/>
+    <w:p/>
+    <w:p/>
+    <w:p/>
+    <w:p/>
+    <w:p/>
+    <w:p>
+      <w:pPr>
+        <w:rPr>
+          <w:b/>
+          <w:sz w:val="24"/>
+          <w:szCs w:val="24"/>
+        </w:rPr>
+      </w:pPr>
+    </w:p>
+    <w:p>
+      <w:pPr>
+        <w:rPr>
+          <w:b/>
+          <w:sz w:val="24"/>
+          <w:szCs w:val="24"/>
+        </w:rPr>
+      </w:pPr>
+    </w:p>
+    <w:p>
+      <w:pPr>
+        <w:rPr>
+          <w:b/>
+          <w:sz w:val="24"/>
+          <w:szCs w:val="24"/>
+        </w:rPr>
+      </w:pPr>
+    </w:p>
+    <w:p>
+      <w:pPr>
+        <w:rPr>
+          <w:b/>
+          <w:sz w:val="24"/>
+          <w:szCs w:val="24"/>
+        </w:rPr>
+      </w:pPr>
+    </w:p>
+    <w:p>
+      <w:pPr>
+        <w:rPr>
+          <w:b/>
+          <w:sz w:val="24"/>
+          <w:szCs w:val="24"/>
+        </w:rPr>
+      </w:pPr>
+    </w:p>
+    <w:p>
+      <w:pPr>
+        <w:rPr>
+          <w:b/>
+          <w:sz w:val="24"/>
+          <w:szCs w:val="24"/>
+        </w:rPr>
+      </w:pPr>
+    </w:p>
+    <w:p>
+      <w:pPr>
+        <w:rPr>
+          <w:b/>
+          <w:sz w:val="24"/>
+          <w:szCs w:val="24"/>
+        </w:rPr>
+      </w:pPr>
+      <w:r>
+        <w:rPr>
+          <w:rFonts w:hint="eastAsia"/>
+          <w:b/>
+          <w:sz w:val="24"/>
+          <w:szCs w:val="24"/>
+        </w:rPr>
+        <w:lastRenderedPageBreak/>
+        <w:t>猫</w:t>
       </w:r>
       <w:r>
         <w:rPr>
@@ -1348,33 +1565,584 @@
         </w:rPr>
         <w:t>のプログラム</w:t>
       </w:r>
-    </w:p>
-    <w:p/>
-    <w:p/>
-    <w:p/>
-    <w:p/>
-    <w:p>
-      <w:pPr>
-        <w:rPr>
-          <w:b/>
-          <w:sz w:val="24"/>
-          <w:szCs w:val="24"/>
-        </w:rPr>
-      </w:pPr>
-    </w:p>
-    <w:p>
-      <w:pPr>
-        <w:rPr>
-          <w:b/>
-          <w:sz w:val="24"/>
-          <w:szCs w:val="24"/>
-        </w:rPr>
-      </w:pPr>
-    </w:p>
-    <w:p>
-      <w:pPr>
-        <w:rPr>
-          <w:rFonts w:hint="eastAsia"/>
+      <w:r>
+        <w:rPr>
+          <w:rFonts w:hint="eastAsia"/>
+          <w:b/>
+          <w:sz w:val="24"/>
+          <w:szCs w:val="24"/>
+        </w:rPr>
+        <w:t xml:space="preserve">　その</w:t>
+      </w:r>
+      <w:r>
+        <w:rPr>
+          <w:rFonts w:hint="eastAsia"/>
+          <w:b/>
+          <w:sz w:val="24"/>
+          <w:szCs w:val="24"/>
+        </w:rPr>
+        <w:t>２</w:t>
+      </w:r>
+    </w:p>
+    <w:p>
+      <w:pPr>
+        <w:rPr>
+          <w:b/>
+          <w:sz w:val="24"/>
+          <w:szCs w:val="24"/>
+        </w:rPr>
+      </w:pPr>
+      <w:r>
+        <w:rPr>
+          <w:noProof/>
+        </w:rPr>
+        <w:drawing>
+          <wp:anchor distT="0" distB="0" distL="114300" distR="114300" simplePos="0" relativeHeight="251724800" behindDoc="0" locked="0" layoutInCell="1" allowOverlap="1" wp14:anchorId="5DA57B18" wp14:editId="799F23C6">
+            <wp:simplePos x="0" y="0"/>
+            <wp:positionH relativeFrom="column">
+              <wp:posOffset>4353162</wp:posOffset>
+            </wp:positionH>
+            <wp:positionV relativeFrom="paragraph">
+              <wp:posOffset>142913</wp:posOffset>
+            </wp:positionV>
+            <wp:extent cx="790685" cy="733527"/>
+            <wp:effectExtent l="0" t="0" r="9525" b="9525"/>
+            <wp:wrapNone/>
+            <wp:docPr id="6" name="図 6" descr="グラフィカル ユーザー インターフェイス, テキスト, アプリケーション&#10;&#10;自動的に生成された説明"/>
+            <wp:cNvGraphicFramePr>
+              <a:graphicFrameLocks xmlns:a="http://schemas.openxmlformats.org/drawingml/2006/main" noChangeAspect="1"/>
+            </wp:cNvGraphicFramePr>
+            <a:graphic xmlns:a="http://schemas.openxmlformats.org/drawingml/2006/main">
+              <a:graphicData uri="http://schemas.openxmlformats.org/drawingml/2006/picture">
+                <pic:pic xmlns:pic="http://schemas.openxmlformats.org/drawingml/2006/picture">
+                  <pic:nvPicPr>
+                    <pic:cNvPr id="6" name="図 6" descr="グラフィカル ユーザー インターフェイス, テキスト, アプリケーション&#10;&#10;自動的に生成された説明"/>
+                    <pic:cNvPicPr/>
+                  </pic:nvPicPr>
+                  <pic:blipFill>
+                    <a:blip r:embed="rId11">
+                      <a:extLst>
+                        <a:ext uri="{28A0092B-C50C-407E-A947-70E740481C1C}">
+                          <a14:useLocalDpi xmlns:a14="http://schemas.microsoft.com/office/drawing/2010/main" val="0"/>
+                        </a:ext>
+                      </a:extLst>
+                    </a:blip>
+                    <a:stretch>
+                      <a:fillRect/>
+                    </a:stretch>
+                  </pic:blipFill>
+                  <pic:spPr>
+                    <a:xfrm>
+                      <a:off x="0" y="0"/>
+                      <a:ext cx="790685" cy="733527"/>
+                    </a:xfrm>
+                    <a:prstGeom prst="rect">
+                      <a:avLst/>
+                    </a:prstGeom>
+                  </pic:spPr>
+                </pic:pic>
+              </a:graphicData>
+            </a:graphic>
+            <wp14:sizeRelH relativeFrom="page">
+              <wp14:pctWidth>0</wp14:pctWidth>
+            </wp14:sizeRelH>
+            <wp14:sizeRelV relativeFrom="page">
+              <wp14:pctHeight>0</wp14:pctHeight>
+            </wp14:sizeRelV>
+          </wp:anchor>
+        </w:drawing>
+      </w:r>
+      <w:r>
+        <w:rPr>
+          <w:noProof/>
+        </w:rPr>
+        <w:drawing>
+          <wp:anchor distT="0" distB="0" distL="114300" distR="114300" simplePos="0" relativeHeight="251722752" behindDoc="0" locked="0" layoutInCell="1" allowOverlap="1" wp14:anchorId="3A966C6D" wp14:editId="30228259">
+            <wp:simplePos x="0" y="0"/>
+            <wp:positionH relativeFrom="margin">
+              <wp:posOffset>660495</wp:posOffset>
+            </wp:positionH>
+            <wp:positionV relativeFrom="paragraph">
+              <wp:posOffset>52705</wp:posOffset>
+            </wp:positionV>
+            <wp:extent cx="4573422" cy="8156921"/>
+            <wp:effectExtent l="19050" t="19050" r="17780" b="15875"/>
+            <wp:wrapNone/>
+            <wp:docPr id="4" name="図 4" descr="グラフィカル ユーザー インターフェイス&#10;&#10;自動的に生成された説明"/>
+            <wp:cNvGraphicFramePr>
+              <a:graphicFrameLocks xmlns:a="http://schemas.openxmlformats.org/drawingml/2006/main" noChangeAspect="1"/>
+            </wp:cNvGraphicFramePr>
+            <a:graphic xmlns:a="http://schemas.openxmlformats.org/drawingml/2006/main">
+              <a:graphicData uri="http://schemas.openxmlformats.org/drawingml/2006/picture">
+                <pic:pic xmlns:pic="http://schemas.openxmlformats.org/drawingml/2006/picture">
+                  <pic:nvPicPr>
+                    <pic:cNvPr id="4" name="図 4" descr="グラフィカル ユーザー インターフェイス&#10;&#10;自動的に生成された説明"/>
+                    <pic:cNvPicPr/>
+                  </pic:nvPicPr>
+                  <pic:blipFill rotWithShape="1">
+                    <a:blip r:embed="rId12">
+                      <a:extLst>
+                        <a:ext uri="{28A0092B-C50C-407E-A947-70E740481C1C}">
+                          <a14:useLocalDpi xmlns:a14="http://schemas.microsoft.com/office/drawing/2010/main" val="0"/>
+                        </a:ext>
+                      </a:extLst>
+                    </a:blip>
+                    <a:srcRect l="51385" t="9000" b="9242"/>
+                    <a:stretch/>
+                  </pic:blipFill>
+                  <pic:spPr bwMode="auto">
+                    <a:xfrm>
+                      <a:off x="0" y="0"/>
+                      <a:ext cx="4573422" cy="8156921"/>
+                    </a:xfrm>
+                    <a:prstGeom prst="rect">
+                      <a:avLst/>
+                    </a:prstGeom>
+                    <a:ln w="9525" cap="flat" cmpd="sng" algn="ctr">
+                      <a:solidFill>
+                        <a:sysClr val="windowText" lastClr="000000"/>
+                      </a:solidFill>
+                      <a:prstDash val="solid"/>
+                      <a:round/>
+                      <a:headEnd type="none" w="med" len="med"/>
+                      <a:tailEnd type="none" w="med" len="med"/>
+                      <a:extLst>
+                        <a:ext uri="{C807C97D-BFC1-408E-A445-0C87EB9F89A2}">
+                          <ask:lineSketchStyleProps xmlns:ask="http://schemas.microsoft.com/office/drawing/2018/sketchyshapes" sd="0">
+                            <a:custGeom>
+                              <a:avLst/>
+                              <a:gdLst/>
+                              <a:ahLst/>
+                              <a:cxnLst/>
+                              <a:rect l="0" t="0" r="0" b="0"/>
+                              <a:pathLst/>
+                            </a:custGeom>
+                            <ask:type/>
+                          </ask:lineSketchStyleProps>
+                        </a:ext>
+                      </a:extLst>
+                    </a:ln>
+                    <a:extLst>
+                      <a:ext uri="{53640926-AAD7-44D8-BBD7-CCE9431645EC}">
+                        <a14:shadowObscured xmlns:a14="http://schemas.microsoft.com/office/drawing/2010/main"/>
+                      </a:ext>
+                    </a:extLst>
+                  </pic:spPr>
+                </pic:pic>
+              </a:graphicData>
+            </a:graphic>
+            <wp14:sizeRelH relativeFrom="page">
+              <wp14:pctWidth>0</wp14:pctWidth>
+            </wp14:sizeRelH>
+            <wp14:sizeRelV relativeFrom="page">
+              <wp14:pctHeight>0</wp14:pctHeight>
+            </wp14:sizeRelV>
+          </wp:anchor>
+        </w:drawing>
+      </w:r>
+    </w:p>
+    <w:p>
+      <w:pPr>
+        <w:rPr>
+          <w:b/>
+          <w:sz w:val="24"/>
+          <w:szCs w:val="24"/>
+        </w:rPr>
+      </w:pPr>
+    </w:p>
+    <w:p>
+      <w:pPr>
+        <w:rPr>
+          <w:b/>
+          <w:sz w:val="24"/>
+          <w:szCs w:val="24"/>
+        </w:rPr>
+      </w:pPr>
+    </w:p>
+    <w:p>
+      <w:pPr>
+        <w:rPr>
+          <w:b/>
+          <w:sz w:val="24"/>
+          <w:szCs w:val="24"/>
+        </w:rPr>
+      </w:pPr>
+    </w:p>
+    <w:p>
+      <w:pPr>
+        <w:rPr>
+          <w:b/>
+          <w:sz w:val="24"/>
+          <w:szCs w:val="24"/>
+        </w:rPr>
+      </w:pPr>
+    </w:p>
+    <w:p>
+      <w:pPr>
+        <w:rPr>
+          <w:b/>
+          <w:sz w:val="24"/>
+          <w:szCs w:val="24"/>
+        </w:rPr>
+      </w:pPr>
+    </w:p>
+    <w:p>
+      <w:pPr>
+        <w:rPr>
+          <w:b/>
+          <w:sz w:val="24"/>
+          <w:szCs w:val="24"/>
+        </w:rPr>
+      </w:pPr>
+    </w:p>
+    <w:p>
+      <w:pPr>
+        <w:rPr>
+          <w:b/>
+          <w:sz w:val="24"/>
+          <w:szCs w:val="24"/>
+        </w:rPr>
+      </w:pPr>
+    </w:p>
+    <w:p>
+      <w:pPr>
+        <w:rPr>
+          <w:b/>
+          <w:sz w:val="24"/>
+          <w:szCs w:val="24"/>
+        </w:rPr>
+      </w:pPr>
+    </w:p>
+    <w:p>
+      <w:pPr>
+        <w:rPr>
+          <w:b/>
+          <w:sz w:val="24"/>
+          <w:szCs w:val="24"/>
+        </w:rPr>
+      </w:pPr>
+    </w:p>
+    <w:p>
+      <w:pPr>
+        <w:rPr>
+          <w:b/>
+          <w:sz w:val="24"/>
+          <w:szCs w:val="24"/>
+        </w:rPr>
+      </w:pPr>
+    </w:p>
+    <w:p>
+      <w:pPr>
+        <w:rPr>
+          <w:b/>
+          <w:sz w:val="24"/>
+          <w:szCs w:val="24"/>
+        </w:rPr>
+      </w:pPr>
+    </w:p>
+    <w:p>
+      <w:pPr>
+        <w:rPr>
+          <w:b/>
+          <w:sz w:val="24"/>
+          <w:szCs w:val="24"/>
+        </w:rPr>
+      </w:pPr>
+    </w:p>
+    <w:p>
+      <w:pPr>
+        <w:rPr>
+          <w:b/>
+          <w:sz w:val="24"/>
+          <w:szCs w:val="24"/>
+        </w:rPr>
+      </w:pPr>
+    </w:p>
+    <w:p>
+      <w:pPr>
+        <w:rPr>
+          <w:b/>
+          <w:sz w:val="24"/>
+          <w:szCs w:val="24"/>
+        </w:rPr>
+      </w:pPr>
+    </w:p>
+    <w:p>
+      <w:pPr>
+        <w:rPr>
+          <w:b/>
+          <w:sz w:val="24"/>
+          <w:szCs w:val="24"/>
+        </w:rPr>
+      </w:pPr>
+    </w:p>
+    <w:p>
+      <w:pPr>
+        <w:rPr>
+          <w:b/>
+          <w:sz w:val="24"/>
+          <w:szCs w:val="24"/>
+        </w:rPr>
+      </w:pPr>
+    </w:p>
+    <w:p>
+      <w:pPr>
+        <w:rPr>
+          <w:b/>
+          <w:sz w:val="24"/>
+          <w:szCs w:val="24"/>
+        </w:rPr>
+      </w:pPr>
+    </w:p>
+    <w:p>
+      <w:pPr>
+        <w:rPr>
+          <w:b/>
+          <w:sz w:val="24"/>
+          <w:szCs w:val="24"/>
+        </w:rPr>
+      </w:pPr>
+    </w:p>
+    <w:p>
+      <w:pPr>
+        <w:rPr>
+          <w:b/>
+          <w:sz w:val="24"/>
+          <w:szCs w:val="24"/>
+        </w:rPr>
+      </w:pPr>
+    </w:p>
+    <w:p>
+      <w:pPr>
+        <w:rPr>
+          <w:b/>
+          <w:sz w:val="24"/>
+          <w:szCs w:val="24"/>
+        </w:rPr>
+      </w:pPr>
+    </w:p>
+    <w:p>
+      <w:pPr>
+        <w:rPr>
+          <w:b/>
+          <w:sz w:val="24"/>
+          <w:szCs w:val="24"/>
+        </w:rPr>
+      </w:pPr>
+    </w:p>
+    <w:p>
+      <w:pPr>
+        <w:rPr>
+          <w:b/>
+          <w:sz w:val="24"/>
+          <w:szCs w:val="24"/>
+        </w:rPr>
+      </w:pPr>
+    </w:p>
+    <w:p>
+      <w:pPr>
+        <w:rPr>
+          <w:rFonts w:hint="eastAsia"/>
+          <w:b/>
+          <w:sz w:val="24"/>
+          <w:szCs w:val="24"/>
+        </w:rPr>
+      </w:pPr>
+    </w:p>
+    <w:p>
+      <w:pPr>
+        <w:rPr>
+          <w:b/>
+          <w:sz w:val="24"/>
+          <w:szCs w:val="24"/>
+        </w:rPr>
+      </w:pPr>
+    </w:p>
+    <w:p>
+      <w:pPr>
+        <w:rPr>
+          <w:b/>
+          <w:sz w:val="24"/>
+          <w:szCs w:val="24"/>
+        </w:rPr>
+      </w:pPr>
+    </w:p>
+    <w:p>
+      <w:pPr>
+        <w:rPr>
+          <w:b/>
+          <w:sz w:val="24"/>
+          <w:szCs w:val="24"/>
+        </w:rPr>
+      </w:pPr>
+    </w:p>
+    <w:p>
+      <w:pPr>
+        <w:rPr>
+          <w:b/>
+          <w:sz w:val="24"/>
+          <w:szCs w:val="24"/>
+        </w:rPr>
+      </w:pPr>
+    </w:p>
+    <w:p>
+      <w:pPr>
+        <w:rPr>
+          <w:rFonts w:hint="eastAsia"/>
+          <w:b/>
+          <w:sz w:val="24"/>
+          <w:szCs w:val="24"/>
+        </w:rPr>
+      </w:pPr>
+    </w:p>
+    <w:p>
+      <w:pPr>
+        <w:rPr>
+          <w:b/>
+          <w:sz w:val="24"/>
+          <w:szCs w:val="24"/>
+        </w:rPr>
+      </w:pPr>
+    </w:p>
+    <w:p>
+      <w:pPr>
+        <w:rPr>
+          <w:b/>
+          <w:sz w:val="24"/>
+          <w:szCs w:val="24"/>
+        </w:rPr>
+      </w:pPr>
+    </w:p>
+    <w:p>
+      <w:pPr>
+        <w:rPr>
+          <w:b/>
+          <w:sz w:val="24"/>
+          <w:szCs w:val="24"/>
+        </w:rPr>
+      </w:pPr>
+    </w:p>
+    <w:p>
+      <w:pPr>
+        <w:rPr>
+          <w:b/>
+          <w:sz w:val="24"/>
+          <w:szCs w:val="24"/>
+        </w:rPr>
+      </w:pPr>
+    </w:p>
+    <w:p>
+      <w:pPr>
+        <w:rPr>
+          <w:b/>
+          <w:sz w:val="24"/>
+          <w:szCs w:val="24"/>
+        </w:rPr>
+      </w:pPr>
+    </w:p>
+    <w:p>
+      <w:pPr>
+        <w:rPr>
+          <w:b/>
+          <w:sz w:val="24"/>
+          <w:szCs w:val="24"/>
+        </w:rPr>
+      </w:pPr>
+    </w:p>
+    <w:p>
+      <w:pPr>
+        <w:rPr>
+          <w:b/>
+          <w:sz w:val="24"/>
+          <w:szCs w:val="24"/>
+        </w:rPr>
+      </w:pPr>
+    </w:p>
+    <w:p>
+      <w:pPr>
+        <w:rPr>
+          <w:b/>
+          <w:sz w:val="24"/>
+          <w:szCs w:val="24"/>
+        </w:rPr>
+      </w:pPr>
+    </w:p>
+    <w:p>
+      <w:pPr>
+        <w:rPr>
+          <w:b/>
+          <w:sz w:val="24"/>
+          <w:szCs w:val="24"/>
+        </w:rPr>
+      </w:pPr>
+    </w:p>
+    <w:p>
+      <w:pPr>
+        <w:rPr>
+          <w:b/>
+          <w:sz w:val="24"/>
+          <w:szCs w:val="24"/>
+        </w:rPr>
+      </w:pPr>
+    </w:p>
+    <w:p>
+      <w:pPr>
+        <w:rPr>
+          <w:b/>
+          <w:sz w:val="24"/>
+          <w:szCs w:val="24"/>
+        </w:rPr>
+      </w:pPr>
+    </w:p>
+    <w:p>
+      <w:pPr>
+        <w:rPr>
+          <w:b/>
+          <w:sz w:val="24"/>
+          <w:szCs w:val="24"/>
+        </w:rPr>
+      </w:pPr>
+    </w:p>
+    <w:p>
+      <w:pPr>
+        <w:rPr>
+          <w:b/>
+          <w:sz w:val="24"/>
+          <w:szCs w:val="24"/>
+        </w:rPr>
+      </w:pPr>
+    </w:p>
+    <w:p>
+      <w:pPr>
+        <w:rPr>
+          <w:b/>
+          <w:sz w:val="24"/>
+          <w:szCs w:val="24"/>
+        </w:rPr>
+      </w:pPr>
+    </w:p>
+    <w:p>
+      <w:pPr>
+        <w:rPr>
+          <w:b/>
+          <w:sz w:val="24"/>
+          <w:szCs w:val="24"/>
+        </w:rPr>
+      </w:pPr>
+    </w:p>
+    <w:p>
+      <w:pPr>
+        <w:rPr>
+          <w:rFonts w:hint="eastAsia"/>
+          <w:b/>
+          <w:sz w:val="24"/>
+          <w:szCs w:val="24"/>
+        </w:rPr>
+      </w:pPr>
+    </w:p>
+    <w:p>
+      <w:pPr>
+        <w:rPr>
           <w:b/>
           <w:sz w:val="24"/>
           <w:szCs w:val="24"/>
@@ -1562,6 +2330,31 @@
     <w:p>
       <w:pPr>
         <w:rPr>
+          <w:sz w:val="24"/>
+          <w:szCs w:val="24"/>
+        </w:rPr>
+      </w:pPr>
+    </w:p>
+    <w:p>
+      <w:pPr>
+        <w:rPr>
+          <w:sz w:val="24"/>
+          <w:szCs w:val="24"/>
+        </w:rPr>
+      </w:pPr>
+    </w:p>
+    <w:p>
+      <w:pPr>
+        <w:rPr>
+          <w:sz w:val="24"/>
+          <w:szCs w:val="24"/>
+        </w:rPr>
+      </w:pPr>
+    </w:p>
+    <w:p>
+      <w:pPr>
+        <w:rPr>
+          <w:rFonts w:hint="eastAsia"/>
           <w:sz w:val="24"/>
           <w:szCs w:val="24"/>
         </w:rPr>
@@ -1585,14 +2378,6 @@
         </w:rPr>
         <w:t>いろんな改造をして皆に自慢しよう</w:t>
       </w:r>
-    </w:p>
-    <w:p>
-      <w:pPr>
-        <w:rPr>
-          <w:sz w:val="24"/>
-          <w:szCs w:val="24"/>
-        </w:rPr>
-      </w:pPr>
     </w:p>
     <w:p>
       <w:pPr>
@@ -1937,7 +2722,7 @@
 </file>
 
 <file path=word/endnotes.xml><?xml version="1.0" encoding="utf-8"?>
-<w:endnotes xmlns:wpc="http://schemas.microsoft.com/office/word/2010/wordprocessingCanvas" xmlns:cx="http://schemas.microsoft.com/office/drawing/2014/chartex" xmlns:cx1="http://schemas.microsoft.com/office/drawing/2015/9/8/chartex" xmlns:cx2="http://schemas.microsoft.com/office/drawing/2015/10/21/chartex" xmlns:cx3="http://schemas.microsoft.com/office/drawing/2016/5/9/chartex" xmlns:cx4="http://schemas.microsoft.com/office/drawing/2016/5/10/chartex" xmlns:cx5="http://schemas.microsoft.com/office/drawing/2016/5/11/chartex" xmlns:cx6="http://schemas.microsoft.com/office/drawing/2016/5/12/chartex" xmlns:cx7="http://schemas.microsoft.com/office/drawing/2016/5/13/chartex" xmlns:cx8="http://schemas.microsoft.com/office/drawing/2016/5/14/chartex" xmlns:mc="http://schemas.openxmlformats.org/markup-compatibility/2006" xmlns:aink="http://schemas.microsoft.com/office/drawing/2016/ink" xmlns:am3d="http://schemas.microsoft.com/office/drawing/2017/model3d" xmlns:o="urn:schemas-microsoft-com:office:office" xmlns:r="http://schemas.openxmlformats.org/officeDocument/2006/relationships" xmlns:m="http://schemas.openxmlformats.org/officeDocument/2006/math" xmlns:v="urn:schemas-microsoft-com:vml" xmlns:wp14="http://schemas.microsoft.com/office/word/2010/wordprocessingDrawing" xmlns:wp="http://schemas.openxmlformats.org/drawingml/2006/wordprocessingDrawing" xmlns:w10="urn:schemas-microsoft-com:office:word" xmlns:w="http://schemas.openxmlformats.org/wordprocessingml/2006/main" xmlns:w14="http://schemas.microsoft.com/office/word/2010/wordml" xmlns:w15="http://schemas.microsoft.com/office/word/2012/wordml" xmlns:w16cid="http://schemas.microsoft.com/office/word/2016/wordml/cid" xmlns:w16se="http://schemas.microsoft.com/office/word/2015/wordml/symex" xmlns:wpg="http://schemas.microsoft.com/office/word/2010/wordprocessingGroup" xmlns:wpi="http://schemas.microsoft.com/office/word/2010/wordprocessingInk" xmlns:wne="http://schemas.microsoft.com/office/word/2006/wordml" xmlns:wps="http://schemas.microsoft.com/office/word/2010/wordprocessingShape" mc:Ignorable="w14 w15 w16se w16cid wp14">
+<w:endnotes xmlns:wpc="http://schemas.microsoft.com/office/word/2010/wordprocessingCanvas" xmlns:cx="http://schemas.microsoft.com/office/drawing/2014/chartex" xmlns:cx1="http://schemas.microsoft.com/office/drawing/2015/9/8/chartex" xmlns:cx2="http://schemas.microsoft.com/office/drawing/2015/10/21/chartex" xmlns:cx3="http://schemas.microsoft.com/office/drawing/2016/5/9/chartex" xmlns:cx4="http://schemas.microsoft.com/office/drawing/2016/5/10/chartex" xmlns:cx5="http://schemas.microsoft.com/office/drawing/2016/5/11/chartex" xmlns:cx6="http://schemas.microsoft.com/office/drawing/2016/5/12/chartex" xmlns:cx7="http://schemas.microsoft.com/office/drawing/2016/5/13/chartex" xmlns:cx8="http://schemas.microsoft.com/office/drawing/2016/5/14/chartex" xmlns:mc="http://schemas.openxmlformats.org/markup-compatibility/2006" xmlns:aink="http://schemas.microsoft.com/office/drawing/2016/ink" xmlns:am3d="http://schemas.microsoft.com/office/drawing/2017/model3d" xmlns:o="urn:schemas-microsoft-com:office:office" xmlns:r="http://schemas.openxmlformats.org/officeDocument/2006/relationships" xmlns:m="http://schemas.openxmlformats.org/officeDocument/2006/math" xmlns:v="urn:schemas-microsoft-com:vml" xmlns:wp14="http://schemas.microsoft.com/office/word/2010/wordprocessingDrawing" xmlns:wp="http://schemas.openxmlformats.org/drawingml/2006/wordprocessingDrawing" xmlns:w10="urn:schemas-microsoft-com:office:word" xmlns:w="http://schemas.openxmlformats.org/wordprocessingml/2006/main" xmlns:w14="http://schemas.microsoft.com/office/word/2010/wordml" xmlns:w15="http://schemas.microsoft.com/office/word/2012/wordml" xmlns:w16cex="http://schemas.microsoft.com/office/word/2018/wordml/cex" xmlns:w16cid="http://schemas.microsoft.com/office/word/2016/wordml/cid" xmlns:w16="http://schemas.microsoft.com/office/word/2018/wordml" xmlns:w16sdtdh="http://schemas.microsoft.com/office/word/2020/wordml/sdtdatahash" xmlns:w16se="http://schemas.microsoft.com/office/word/2015/wordml/symex" xmlns:wpg="http://schemas.microsoft.com/office/word/2010/wordprocessingGroup" xmlns:wpi="http://schemas.microsoft.com/office/word/2010/wordprocessingInk" xmlns:wne="http://schemas.microsoft.com/office/word/2006/wordml" xmlns:wps="http://schemas.microsoft.com/office/word/2010/wordprocessingShape" mc:Ignorable="w14 w15 w16se w16cid w16 w16cex w16sdtdh wp14">
   <w:endnote w:type="separator" w:id="-1">
     <w:p>
       <w:r>
@@ -1956,7 +2741,7 @@
 </file>
 
 <file path=word/footnotes.xml><?xml version="1.0" encoding="utf-8"?>
-<w:footnotes xmlns:wpc="http://schemas.microsoft.com/office/word/2010/wordprocessingCanvas" xmlns:cx="http://schemas.microsoft.com/office/drawing/2014/chartex" xmlns:cx1="http://schemas.microsoft.com/office/drawing/2015/9/8/chartex" xmlns:cx2="http://schemas.microsoft.com/office/drawing/2015/10/21/chartex" xmlns:cx3="http://schemas.microsoft.com/office/drawing/2016/5/9/chartex" xmlns:cx4="http://schemas.microsoft.com/office/drawing/2016/5/10/chartex" xmlns:cx5="http://schemas.microsoft.com/office/drawing/2016/5/11/chartex" xmlns:cx6="http://schemas.microsoft.com/office/drawing/2016/5/12/chartex" xmlns:cx7="http://schemas.microsoft.com/office/drawing/2016/5/13/chartex" xmlns:cx8="http://schemas.microsoft.com/office/drawing/2016/5/14/chartex" xmlns:mc="http://schemas.openxmlformats.org/markup-compatibility/2006" xmlns:aink="http://schemas.microsoft.com/office/drawing/2016/ink" xmlns:am3d="http://schemas.microsoft.com/office/drawing/2017/model3d" xmlns:o="urn:schemas-microsoft-com:office:office" xmlns:r="http://schemas.openxmlformats.org/officeDocument/2006/relationships" xmlns:m="http://schemas.openxmlformats.org/officeDocument/2006/math" xmlns:v="urn:schemas-microsoft-com:vml" xmlns:wp14="http://schemas.microsoft.com/office/word/2010/wordprocessingDrawing" xmlns:wp="http://schemas.openxmlformats.org/drawingml/2006/wordprocessingDrawing" xmlns:w10="urn:schemas-microsoft-com:office:word" xmlns:w="http://schemas.openxmlformats.org/wordprocessingml/2006/main" xmlns:w14="http://schemas.microsoft.com/office/word/2010/wordml" xmlns:w15="http://schemas.microsoft.com/office/word/2012/wordml" xmlns:w16cid="http://schemas.microsoft.com/office/word/2016/wordml/cid" xmlns:w16se="http://schemas.microsoft.com/office/word/2015/wordml/symex" xmlns:wpg="http://schemas.microsoft.com/office/word/2010/wordprocessingGroup" xmlns:wpi="http://schemas.microsoft.com/office/word/2010/wordprocessingInk" xmlns:wne="http://schemas.microsoft.com/office/word/2006/wordml" xmlns:wps="http://schemas.microsoft.com/office/word/2010/wordprocessingShape" mc:Ignorable="w14 w15 w16se w16cid wp14">
+<w:footnotes xmlns:wpc="http://schemas.microsoft.com/office/word/2010/wordprocessingCanvas" xmlns:cx="http://schemas.microsoft.com/office/drawing/2014/chartex" xmlns:cx1="http://schemas.microsoft.com/office/drawing/2015/9/8/chartex" xmlns:cx2="http://schemas.microsoft.com/office/drawing/2015/10/21/chartex" xmlns:cx3="http://schemas.microsoft.com/office/drawing/2016/5/9/chartex" xmlns:cx4="http://schemas.microsoft.com/office/drawing/2016/5/10/chartex" xmlns:cx5="http://schemas.microsoft.com/office/drawing/2016/5/11/chartex" xmlns:cx6="http://schemas.microsoft.com/office/drawing/2016/5/12/chartex" xmlns:cx7="http://schemas.microsoft.com/office/drawing/2016/5/13/chartex" xmlns:cx8="http://schemas.microsoft.com/office/drawing/2016/5/14/chartex" xmlns:mc="http://schemas.openxmlformats.org/markup-compatibility/2006" xmlns:aink="http://schemas.microsoft.com/office/drawing/2016/ink" xmlns:am3d="http://schemas.microsoft.com/office/drawing/2017/model3d" xmlns:o="urn:schemas-microsoft-com:office:office" xmlns:r="http://schemas.openxmlformats.org/officeDocument/2006/relationships" xmlns:m="http://schemas.openxmlformats.org/officeDocument/2006/math" xmlns:v="urn:schemas-microsoft-com:vml" xmlns:wp14="http://schemas.microsoft.com/office/word/2010/wordprocessingDrawing" xmlns:wp="http://schemas.openxmlformats.org/drawingml/2006/wordprocessingDrawing" xmlns:w10="urn:schemas-microsoft-com:office:word" xmlns:w="http://schemas.openxmlformats.org/wordprocessingml/2006/main" xmlns:w14="http://schemas.microsoft.com/office/word/2010/wordml" xmlns:w15="http://schemas.microsoft.com/office/word/2012/wordml" xmlns:w16cex="http://schemas.microsoft.com/office/word/2018/wordml/cex" xmlns:w16cid="http://schemas.microsoft.com/office/word/2016/wordml/cid" xmlns:w16="http://schemas.microsoft.com/office/word/2018/wordml" xmlns:w16sdtdh="http://schemas.microsoft.com/office/word/2020/wordml/sdtdatahash" xmlns:w16se="http://schemas.microsoft.com/office/word/2015/wordml/symex" xmlns:wpg="http://schemas.microsoft.com/office/word/2010/wordprocessingGroup" xmlns:wpi="http://schemas.microsoft.com/office/word/2010/wordprocessingInk" xmlns:wne="http://schemas.microsoft.com/office/word/2006/wordml" xmlns:wps="http://schemas.microsoft.com/office/word/2010/wordprocessingShape" mc:Ignorable="w14 w15 w16se w16cid w16 w16cex w16sdtdh wp14">
   <w:footnote w:type="separator" w:id="-1">
     <w:p>
       <w:r>
@@ -1975,7 +2760,7 @@
 </file>
 
 <file path=word/styles.xml><?xml version="1.0" encoding="utf-8"?>
-<w:styles xmlns:mc="http://schemas.openxmlformats.org/markup-compatibility/2006" xmlns:r="http://schemas.openxmlformats.org/officeDocument/2006/relationships" xmlns:w="http://schemas.openxmlformats.org/wordprocessingml/2006/main" xmlns:w14="http://schemas.microsoft.com/office/word/2010/wordml" xmlns:w15="http://schemas.microsoft.com/office/word/2012/wordml" xmlns:w16cid="http://schemas.microsoft.com/office/word/2016/wordml/cid" xmlns:w16se="http://schemas.microsoft.com/office/word/2015/wordml/symex" mc:Ignorable="w14 w15 w16se w16cid">
+<w:styles xmlns:mc="http://schemas.openxmlformats.org/markup-compatibility/2006" xmlns:r="http://schemas.openxmlformats.org/officeDocument/2006/relationships" xmlns:w="http://schemas.openxmlformats.org/wordprocessingml/2006/main" xmlns:w14="http://schemas.microsoft.com/office/word/2010/wordml" xmlns:w15="http://schemas.microsoft.com/office/word/2012/wordml" xmlns:w16cex="http://schemas.microsoft.com/office/word/2018/wordml/cex" xmlns:w16cid="http://schemas.microsoft.com/office/word/2016/wordml/cid" xmlns:w16="http://schemas.microsoft.com/office/word/2018/wordml" xmlns:w16sdtdh="http://schemas.microsoft.com/office/word/2020/wordml/sdtdatahash" xmlns:w16se="http://schemas.microsoft.com/office/word/2015/wordml/symex" mc:Ignorable="w14 w15 w16se w16cid w16 w16cex w16sdtdh">
   <w:docDefaults>
     <w:rPrDefault>
       <w:rPr>
@@ -2369,6 +3154,7 @@
   <w:style w:type="paragraph" w:default="1" w:styleId="a">
     <w:name w:val="Normal"/>
     <w:qFormat/>
+    <w:rsid w:val="00FD61C1"/>
     <w:pPr>
       <w:widowControl w:val="0"/>
       <w:jc w:val="both"/>
